--- a/07 - Spike - Performance Measurement/t3-spike-100595153.docx
+++ b/07 - Spike - Performance Measurement/t3-spike-100595153.docx
@@ -762,18 +762,571 @@
           <w:sz w:val="24"/>
           <w:szCs w:val="24"/>
         </w:rPr>
-        <w:t>TODO:</w:t>
-      </w:r>
-    </w:p>
-    <w:p>
-      <w:pPr>
-        <w:pStyle w:val="ColorfulList-Accent11"/>
-        <w:rPr>
-          <w:rStyle w:val="SubtleReference"/>
-          <w:sz w:val="24"/>
-          <w:szCs w:val="24"/>
-        </w:rPr>
-      </w:pPr>
+        <w:t xml:space="preserve">For the tests within this section, a simple bubble sort was used on a vector containing 10 random elements. The bubble sort algorithm is shown below. Please note bubble sort was chosen due to it being simple to code, </w:t>
+      </w:r>
+      <w:r>
+        <w:rPr>
+          <w:rStyle w:val="SubtleReference"/>
+          <w:sz w:val="24"/>
+          <w:szCs w:val="24"/>
+        </w:rPr>
+        <w:t>as well as</w:t>
+      </w:r>
+      <w:r>
+        <w:rPr>
+          <w:rStyle w:val="SubtleReference"/>
+          <w:sz w:val="24"/>
+          <w:szCs w:val="24"/>
+        </w:rPr>
+        <w:t xml:space="preserve"> leaving the vector passed through to it unsorted at the end (for repeatability’s sake).</w:t>
+      </w:r>
+      <w:r>
+        <w:rPr>
+          <w:rStyle w:val="SubtleReference"/>
+          <w:sz w:val="24"/>
+          <w:szCs w:val="24"/>
+        </w:rPr>
+        <w:t xml:space="preserve"> Please also note this was a Chat GPT special. Since a sorting algorithm is a sorting algorithm and nothing fancy was needed here, I opted for the quick and dirty option so I could focus on the important parts of this task.</w:t>
+      </w:r>
+    </w:p>
+    <w:p>
+      <w:pPr>
+        <w:pStyle w:val="ColorfulList-Accent11"/>
+        <w:rPr>
+          <w:rStyle w:val="SubtleReference"/>
+          <w:sz w:val="24"/>
+          <w:szCs w:val="24"/>
+        </w:rPr>
+      </w:pPr>
+    </w:p>
+    <w:p>
+      <w:pPr>
+        <w:pStyle w:val="ColorfulList-Accent11"/>
+        <w:rPr>
+          <w:rStyle w:val="SubtleReference"/>
+          <w:sz w:val="24"/>
+          <w:szCs w:val="24"/>
+        </w:rPr>
+      </w:pPr>
+      <w:r>
+        <w:rPr>
+          <w:rStyle w:val="SubtleReference"/>
+          <w:sz w:val="24"/>
+          <w:szCs w:val="24"/>
+        </w:rPr>
+        <w:drawing>
+          <wp:inline distT="0" distB="0" distL="0" distR="0" wp14:anchorId="0CEE1774" wp14:editId="250679D6">
+            <wp:extent cx="3629532" cy="2505425"/>
+            <wp:effectExtent l="0" t="0" r="9525" b="9525"/>
+            <wp:docPr id="46516612" name="Picture 1" descr="A screen shot of a computer code&#10;&#10;Description automatically generated"/>
+            <wp:cNvGraphicFramePr>
+              <a:graphicFrameLocks xmlns:a="http://schemas.openxmlformats.org/drawingml/2006/main" noChangeAspect="1"/>
+            </wp:cNvGraphicFramePr>
+            <a:graphic xmlns:a="http://schemas.openxmlformats.org/drawingml/2006/main">
+              <a:graphicData uri="http://schemas.openxmlformats.org/drawingml/2006/picture">
+                <pic:pic xmlns:pic="http://schemas.openxmlformats.org/drawingml/2006/picture">
+                  <pic:nvPicPr>
+                    <pic:cNvPr id="46516612" name="Picture 1" descr="A screen shot of a computer code&#10;&#10;Description automatically generated"/>
+                    <pic:cNvPicPr/>
+                  </pic:nvPicPr>
+                  <pic:blipFill>
+                    <a:blip r:embed="rId7"/>
+                    <a:stretch>
+                      <a:fillRect/>
+                    </a:stretch>
+                  </pic:blipFill>
+                  <pic:spPr>
+                    <a:xfrm>
+                      <a:off x="0" y="0"/>
+                      <a:ext cx="3629532" cy="2505425"/>
+                    </a:xfrm>
+                    <a:prstGeom prst="rect">
+                      <a:avLst/>
+                    </a:prstGeom>
+                  </pic:spPr>
+                </pic:pic>
+              </a:graphicData>
+            </a:graphic>
+          </wp:inline>
+        </w:drawing>
+      </w:r>
+    </w:p>
+    <w:p>
+      <w:pPr>
+        <w:pStyle w:val="ColorfulList-Accent11"/>
+        <w:rPr>
+          <w:rStyle w:val="SubtleReference"/>
+          <w:sz w:val="24"/>
+          <w:szCs w:val="24"/>
+        </w:rPr>
+      </w:pPr>
+    </w:p>
+    <w:p>
+      <w:pPr>
+        <w:pStyle w:val="ColorfulList-Accent11"/>
+        <w:rPr>
+          <w:rStyle w:val="SubtleReference"/>
+          <w:sz w:val="24"/>
+          <w:szCs w:val="24"/>
+        </w:rPr>
+      </w:pPr>
+      <w:r>
+        <w:rPr>
+          <w:rStyle w:val="SubtleReference"/>
+          <w:sz w:val="24"/>
+          <w:szCs w:val="24"/>
+        </w:rPr>
+        <w:t>To fill the vector with random numbers, the below code is used.</w:t>
+      </w:r>
+    </w:p>
+    <w:p>
+      <w:pPr>
+        <w:pStyle w:val="ColorfulList-Accent11"/>
+        <w:rPr>
+          <w:rStyle w:val="SubtleReference"/>
+          <w:sz w:val="24"/>
+          <w:szCs w:val="24"/>
+        </w:rPr>
+      </w:pPr>
+    </w:p>
+    <w:p>
+      <w:pPr>
+        <w:pStyle w:val="ColorfulList-Accent11"/>
+        <w:rPr>
+          <w:rStyle w:val="SubtleReference"/>
+          <w:sz w:val="24"/>
+          <w:szCs w:val="24"/>
+        </w:rPr>
+      </w:pPr>
+      <w:r>
+        <w:rPr>
+          <w:rStyle w:val="SubtleReference"/>
+          <w:sz w:val="24"/>
+          <w:szCs w:val="24"/>
+        </w:rPr>
+        <w:drawing>
+          <wp:inline distT="0" distB="0" distL="0" distR="0" wp14:anchorId="28659503" wp14:editId="5C12550D">
+            <wp:extent cx="2915057" cy="2152950"/>
+            <wp:effectExtent l="0" t="0" r="0" b="0"/>
+            <wp:docPr id="350497372" name="Picture 1" descr="A computer screen shot of text&#10;&#10;Description automatically generated"/>
+            <wp:cNvGraphicFramePr>
+              <a:graphicFrameLocks xmlns:a="http://schemas.openxmlformats.org/drawingml/2006/main" noChangeAspect="1"/>
+            </wp:cNvGraphicFramePr>
+            <a:graphic xmlns:a="http://schemas.openxmlformats.org/drawingml/2006/main">
+              <a:graphicData uri="http://schemas.openxmlformats.org/drawingml/2006/picture">
+                <pic:pic xmlns:pic="http://schemas.openxmlformats.org/drawingml/2006/picture">
+                  <pic:nvPicPr>
+                    <pic:cNvPr id="350497372" name="Picture 1" descr="A computer screen shot of text&#10;&#10;Description automatically generated"/>
+                    <pic:cNvPicPr/>
+                  </pic:nvPicPr>
+                  <pic:blipFill>
+                    <a:blip r:embed="rId8"/>
+                    <a:stretch>
+                      <a:fillRect/>
+                    </a:stretch>
+                  </pic:blipFill>
+                  <pic:spPr>
+                    <a:xfrm>
+                      <a:off x="0" y="0"/>
+                      <a:ext cx="2915057" cy="2152950"/>
+                    </a:xfrm>
+                    <a:prstGeom prst="rect">
+                      <a:avLst/>
+                    </a:prstGeom>
+                  </pic:spPr>
+                </pic:pic>
+              </a:graphicData>
+            </a:graphic>
+          </wp:inline>
+        </w:drawing>
+      </w:r>
+    </w:p>
+    <w:p>
+      <w:pPr>
+        <w:pStyle w:val="ColorfulList-Accent11"/>
+        <w:rPr>
+          <w:rStyle w:val="SubtleReference"/>
+          <w:sz w:val="24"/>
+          <w:szCs w:val="24"/>
+        </w:rPr>
+      </w:pPr>
+    </w:p>
+    <w:p>
+      <w:pPr>
+        <w:pStyle w:val="ColorfulList-Accent11"/>
+        <w:rPr>
+          <w:rStyle w:val="SubtleReference"/>
+          <w:sz w:val="24"/>
+          <w:szCs w:val="24"/>
+        </w:rPr>
+      </w:pPr>
+      <w:r>
+        <w:rPr>
+          <w:rStyle w:val="SubtleReference"/>
+          <w:sz w:val="24"/>
+          <w:szCs w:val="24"/>
+        </w:rPr>
+        <w:t>The random number generation has been lifted from task 2 and performs the same basic function, though now in conjunction with a vector rather than an array. Numbers generated are between 0 and 100.</w:t>
+      </w:r>
+    </w:p>
+    <w:p>
+      <w:pPr>
+        <w:pStyle w:val="ColorfulList-Accent11"/>
+        <w:rPr>
+          <w:rStyle w:val="SubtleReference"/>
+          <w:sz w:val="24"/>
+          <w:szCs w:val="24"/>
+        </w:rPr>
+      </w:pPr>
+    </w:p>
+    <w:p>
+      <w:pPr>
+        <w:pStyle w:val="ColorfulList-Accent11"/>
+        <w:rPr>
+          <w:rStyle w:val="SubtleReference"/>
+          <w:sz w:val="24"/>
+          <w:szCs w:val="24"/>
+        </w:rPr>
+      </w:pPr>
+      <w:r>
+        <w:rPr>
+          <w:rStyle w:val="SubtleReference"/>
+          <w:sz w:val="24"/>
+          <w:szCs w:val="24"/>
+        </w:rPr>
+        <w:t>For the single execution test, a start time is taken, the sorting algorithm then runs, then the end time is taken.</w:t>
+      </w:r>
+    </w:p>
+    <w:p>
+      <w:pPr>
+        <w:pStyle w:val="ColorfulList-Accent11"/>
+        <w:rPr>
+          <w:rStyle w:val="SubtleReference"/>
+          <w:sz w:val="24"/>
+          <w:szCs w:val="24"/>
+        </w:rPr>
+      </w:pPr>
+      <w:r>
+        <w:rPr>
+          <w:rStyle w:val="SubtleReference"/>
+          <w:sz w:val="24"/>
+          <w:szCs w:val="24"/>
+        </w:rPr>
+        <w:lastRenderedPageBreak/>
+        <w:drawing>
+          <wp:inline distT="0" distB="0" distL="0" distR="0" wp14:anchorId="0AAF573F" wp14:editId="1C03885F">
+            <wp:extent cx="4533900" cy="2196383"/>
+            <wp:effectExtent l="0" t="0" r="0" b="0"/>
+            <wp:docPr id="59142420" name="Picture 1" descr="A computer screen shot of code&#10;&#10;Description automatically generated"/>
+            <wp:cNvGraphicFramePr>
+              <a:graphicFrameLocks xmlns:a="http://schemas.openxmlformats.org/drawingml/2006/main" noChangeAspect="1"/>
+            </wp:cNvGraphicFramePr>
+            <a:graphic xmlns:a="http://schemas.openxmlformats.org/drawingml/2006/main">
+              <a:graphicData uri="http://schemas.openxmlformats.org/drawingml/2006/picture">
+                <pic:pic xmlns:pic="http://schemas.openxmlformats.org/drawingml/2006/picture">
+                  <pic:nvPicPr>
+                    <pic:cNvPr id="59142420" name="Picture 1" descr="A computer screen shot of code&#10;&#10;Description automatically generated"/>
+                    <pic:cNvPicPr/>
+                  </pic:nvPicPr>
+                  <pic:blipFill>
+                    <a:blip r:embed="rId9"/>
+                    <a:stretch>
+                      <a:fillRect/>
+                    </a:stretch>
+                  </pic:blipFill>
+                  <pic:spPr>
+                    <a:xfrm>
+                      <a:off x="0" y="0"/>
+                      <a:ext cx="4545812" cy="2202153"/>
+                    </a:xfrm>
+                    <a:prstGeom prst="rect">
+                      <a:avLst/>
+                    </a:prstGeom>
+                  </pic:spPr>
+                </pic:pic>
+              </a:graphicData>
+            </a:graphic>
+          </wp:inline>
+        </w:drawing>
+      </w:r>
+    </w:p>
+    <w:p>
+      <w:pPr>
+        <w:pStyle w:val="ColorfulList-Accent11"/>
+        <w:rPr>
+          <w:rStyle w:val="SubtleReference"/>
+          <w:sz w:val="24"/>
+          <w:szCs w:val="24"/>
+        </w:rPr>
+      </w:pPr>
+    </w:p>
+    <w:p>
+      <w:pPr>
+        <w:pStyle w:val="ColorfulList-Accent11"/>
+        <w:rPr>
+          <w:rStyle w:val="SubtleReference"/>
+          <w:sz w:val="24"/>
+          <w:szCs w:val="24"/>
+        </w:rPr>
+      </w:pPr>
+      <w:r>
+        <w:rPr>
+          <w:rStyle w:val="SubtleReference"/>
+          <w:sz w:val="24"/>
+          <w:szCs w:val="24"/>
+        </w:rPr>
+        <w:t xml:space="preserve">Following the sample code provided in the lectures, </w:t>
+      </w:r>
+      <w:proofErr w:type="spellStart"/>
+      <w:r>
+        <w:rPr>
+          <w:rStyle w:val="SubtleReference"/>
+          <w:sz w:val="24"/>
+          <w:szCs w:val="24"/>
+        </w:rPr>
+        <w:t>steady_clock</w:t>
+      </w:r>
+      <w:proofErr w:type="spellEnd"/>
+      <w:r>
+        <w:rPr>
+          <w:rStyle w:val="SubtleReference"/>
+          <w:sz w:val="24"/>
+          <w:szCs w:val="24"/>
+        </w:rPr>
+        <w:t>::now() is used to get the current time, then the execution time is calculated by casting the difference between start and end into nanosecond format. After which, the results are printed to console.</w:t>
+      </w:r>
+    </w:p>
+    <w:p>
+      <w:pPr>
+        <w:pStyle w:val="ColorfulList-Accent11"/>
+        <w:rPr>
+          <w:rStyle w:val="SubtleReference"/>
+          <w:sz w:val="24"/>
+          <w:szCs w:val="24"/>
+        </w:rPr>
+      </w:pPr>
+    </w:p>
+    <w:p>
+      <w:pPr>
+        <w:pStyle w:val="ColorfulList-Accent11"/>
+        <w:rPr>
+          <w:rStyle w:val="SubtleReference"/>
+          <w:sz w:val="24"/>
+          <w:szCs w:val="24"/>
+        </w:rPr>
+      </w:pPr>
+      <w:r>
+        <w:rPr>
+          <w:rStyle w:val="SubtleReference"/>
+          <w:sz w:val="24"/>
+          <w:szCs w:val="24"/>
+        </w:rPr>
+        <w:t>Multi-execution testing is performed</w:t>
+      </w:r>
+      <w:r>
+        <w:rPr>
+          <w:rStyle w:val="SubtleReference"/>
+          <w:sz w:val="24"/>
+          <w:szCs w:val="24"/>
+        </w:rPr>
+        <w:t xml:space="preserve"> essentially the</w:t>
+      </w:r>
+      <w:r>
+        <w:rPr>
+          <w:rStyle w:val="SubtleReference"/>
+          <w:sz w:val="24"/>
+          <w:szCs w:val="24"/>
+        </w:rPr>
+        <w:t xml:space="preserve"> same way, though with one extra for loop.</w:t>
+      </w:r>
+    </w:p>
+    <w:p>
+      <w:pPr>
+        <w:pStyle w:val="ColorfulList-Accent11"/>
+        <w:rPr>
+          <w:rStyle w:val="SubtleReference"/>
+          <w:sz w:val="24"/>
+          <w:szCs w:val="24"/>
+        </w:rPr>
+      </w:pPr>
+    </w:p>
+    <w:p>
+      <w:pPr>
+        <w:pStyle w:val="ColorfulList-Accent11"/>
+        <w:rPr>
+          <w:rStyle w:val="SubtleReference"/>
+          <w:sz w:val="24"/>
+          <w:szCs w:val="24"/>
+        </w:rPr>
+      </w:pPr>
+      <w:r>
+        <w:rPr>
+          <w:rStyle w:val="SubtleReference"/>
+          <w:sz w:val="24"/>
+          <w:szCs w:val="24"/>
+        </w:rPr>
+        <w:drawing>
+          <wp:inline distT="0" distB="0" distL="0" distR="0" wp14:anchorId="765A8E75" wp14:editId="763BCF5C">
+            <wp:extent cx="4581525" cy="2534269"/>
+            <wp:effectExtent l="0" t="0" r="0" b="0"/>
+            <wp:docPr id="1904615024" name="Picture 1"/>
+            <wp:cNvGraphicFramePr>
+              <a:graphicFrameLocks xmlns:a="http://schemas.openxmlformats.org/drawingml/2006/main" noChangeAspect="1"/>
+            </wp:cNvGraphicFramePr>
+            <a:graphic xmlns:a="http://schemas.openxmlformats.org/drawingml/2006/main">
+              <a:graphicData uri="http://schemas.openxmlformats.org/drawingml/2006/picture">
+                <pic:pic xmlns:pic="http://schemas.openxmlformats.org/drawingml/2006/picture">
+                  <pic:nvPicPr>
+                    <pic:cNvPr id="1904615024" name=""/>
+                    <pic:cNvPicPr/>
+                  </pic:nvPicPr>
+                  <pic:blipFill>
+                    <a:blip r:embed="rId10"/>
+                    <a:stretch>
+                      <a:fillRect/>
+                    </a:stretch>
+                  </pic:blipFill>
+                  <pic:spPr>
+                    <a:xfrm>
+                      <a:off x="0" y="0"/>
+                      <a:ext cx="4594067" cy="2541207"/>
+                    </a:xfrm>
+                    <a:prstGeom prst="rect">
+                      <a:avLst/>
+                    </a:prstGeom>
+                  </pic:spPr>
+                </pic:pic>
+              </a:graphicData>
+            </a:graphic>
+          </wp:inline>
+        </w:drawing>
+      </w:r>
+    </w:p>
+    <w:p>
+      <w:pPr>
+        <w:pStyle w:val="ColorfulList-Accent11"/>
+        <w:rPr>
+          <w:rStyle w:val="SubtleReference"/>
+          <w:sz w:val="24"/>
+          <w:szCs w:val="24"/>
+        </w:rPr>
+      </w:pPr>
+    </w:p>
+    <w:p>
+      <w:pPr>
+        <w:pStyle w:val="ColorfulList-Accent11"/>
+        <w:rPr>
+          <w:rStyle w:val="SubtleReference"/>
+          <w:sz w:val="24"/>
+          <w:szCs w:val="24"/>
+        </w:rPr>
+      </w:pPr>
+      <w:r>
+        <w:rPr>
+          <w:rStyle w:val="SubtleReference"/>
+          <w:sz w:val="24"/>
+          <w:szCs w:val="24"/>
+        </w:rPr>
+        <w:t>The sorting algorithm is executed multiple times now, rather than just once.</w:t>
+      </w:r>
+      <w:r>
+        <w:rPr>
+          <w:rStyle w:val="SubtleReference"/>
+          <w:sz w:val="24"/>
+          <w:szCs w:val="24"/>
+        </w:rPr>
+        <w:t xml:space="preserve"> Note that the vector does not need to be reset in this case, as the changes to the values only occur on a copy of the vector, not the original vector.</w:t>
+      </w:r>
+    </w:p>
+    <w:p>
+      <w:pPr>
+        <w:pStyle w:val="ColorfulList-Accent11"/>
+        <w:rPr>
+          <w:rStyle w:val="SubtleReference"/>
+          <w:sz w:val="24"/>
+          <w:szCs w:val="24"/>
+        </w:rPr>
+      </w:pPr>
+    </w:p>
+    <w:p>
+      <w:pPr>
+        <w:pStyle w:val="ColorfulList-Accent11"/>
+        <w:rPr>
+          <w:rStyle w:val="SubtleReference"/>
+          <w:sz w:val="24"/>
+          <w:szCs w:val="24"/>
+        </w:rPr>
+      </w:pPr>
+      <w:r>
+        <w:rPr>
+          <w:rStyle w:val="SubtleReference"/>
+          <w:sz w:val="24"/>
+          <w:szCs w:val="24"/>
+        </w:rPr>
+        <w:t>The results for both tests are shown below.</w:t>
+      </w:r>
+    </w:p>
+    <w:p>
+      <w:pPr>
+        <w:pStyle w:val="ColorfulList-Accent11"/>
+        <w:rPr>
+          <w:rStyle w:val="SubtleReference"/>
+          <w:sz w:val="24"/>
+          <w:szCs w:val="24"/>
+        </w:rPr>
+      </w:pPr>
+    </w:p>
+    <w:p>
+      <w:pPr>
+        <w:pStyle w:val="ColorfulList-Accent11"/>
+        <w:rPr>
+          <w:rStyle w:val="SubtleReference"/>
+          <w:sz w:val="24"/>
+          <w:szCs w:val="24"/>
+        </w:rPr>
+      </w:pPr>
+      <w:r>
+        <w:rPr>
+          <w:rStyle w:val="SubtleReference"/>
+          <w:sz w:val="24"/>
+          <w:szCs w:val="24"/>
+        </w:rPr>
+        <w:drawing>
+          <wp:inline distT="0" distB="0" distL="0" distR="0" wp14:anchorId="1304B341" wp14:editId="365D74A5">
+            <wp:extent cx="2286319" cy="1171739"/>
+            <wp:effectExtent l="0" t="0" r="0" b="9525"/>
+            <wp:docPr id="149464236" name="Picture 1" descr="A black screen with white text&#10;&#10;Description automatically generated"/>
+            <wp:cNvGraphicFramePr>
+              <a:graphicFrameLocks xmlns:a="http://schemas.openxmlformats.org/drawingml/2006/main" noChangeAspect="1"/>
+            </wp:cNvGraphicFramePr>
+            <a:graphic xmlns:a="http://schemas.openxmlformats.org/drawingml/2006/main">
+              <a:graphicData uri="http://schemas.openxmlformats.org/drawingml/2006/picture">
+                <pic:pic xmlns:pic="http://schemas.openxmlformats.org/drawingml/2006/picture">
+                  <pic:nvPicPr>
+                    <pic:cNvPr id="149464236" name="Picture 1" descr="A black screen with white text&#10;&#10;Description automatically generated"/>
+                    <pic:cNvPicPr/>
+                  </pic:nvPicPr>
+                  <pic:blipFill>
+                    <a:blip r:embed="rId11"/>
+                    <a:stretch>
+                      <a:fillRect/>
+                    </a:stretch>
+                  </pic:blipFill>
+                  <pic:spPr>
+                    <a:xfrm>
+                      <a:off x="0" y="0"/>
+                      <a:ext cx="2286319" cy="1171739"/>
+                    </a:xfrm>
+                    <a:prstGeom prst="rect">
+                      <a:avLst/>
+                    </a:prstGeom>
+                  </pic:spPr>
+                </pic:pic>
+              </a:graphicData>
+            </a:graphic>
+          </wp:inline>
+        </w:drawing>
+      </w:r>
     </w:p>
     <w:p>
       <w:pPr>
@@ -829,8 +1382,1775 @@
           <w:sz w:val="24"/>
           <w:szCs w:val="24"/>
         </w:rPr>
-        <w:t>TODO:</w:t>
-      </w:r>
+        <w:t xml:space="preserve">The ramping tests were done using the Single Execution from before, placed inside a for loop, with the loop start and end points, as well as step size, being determined by parameters. In the case of the exponential test, this was done with a scale parameter and a power parameter (with </w:t>
+      </w:r>
+      <w:proofErr w:type="spellStart"/>
+      <w:r>
+        <w:rPr>
+          <w:rStyle w:val="SubtleReference"/>
+          <w:sz w:val="24"/>
+          <w:szCs w:val="24"/>
+        </w:rPr>
+        <w:t>scale^power</w:t>
+      </w:r>
+      <w:proofErr w:type="spellEnd"/>
+      <w:r>
+        <w:rPr>
+          <w:rStyle w:val="SubtleReference"/>
+          <w:sz w:val="24"/>
+          <w:szCs w:val="24"/>
+        </w:rPr>
+        <w:t xml:space="preserve"> being used to find the end point). It should also be noted that the size of the vector being sorted is what is being ramped here.</w:t>
+      </w:r>
+    </w:p>
+    <w:p>
+      <w:pPr>
+        <w:pStyle w:val="ColorfulList-Accent11"/>
+        <w:rPr>
+          <w:rStyle w:val="SubtleReference"/>
+          <w:sz w:val="24"/>
+          <w:szCs w:val="24"/>
+        </w:rPr>
+      </w:pPr>
+    </w:p>
+    <w:p>
+      <w:pPr>
+        <w:pStyle w:val="ColorfulList-Accent11"/>
+        <w:rPr>
+          <w:rStyle w:val="SubtleReference"/>
+          <w:sz w:val="24"/>
+          <w:szCs w:val="24"/>
+        </w:rPr>
+      </w:pPr>
+      <w:r>
+        <w:rPr>
+          <w:rStyle w:val="SubtleReference"/>
+          <w:sz w:val="24"/>
+          <w:szCs w:val="24"/>
+        </w:rPr>
+        <w:drawing>
+          <wp:inline distT="0" distB="0" distL="0" distR="0" wp14:anchorId="59F09AB1" wp14:editId="7E6B5608">
+            <wp:extent cx="3915321" cy="1295581"/>
+            <wp:effectExtent l="0" t="0" r="0" b="0"/>
+            <wp:docPr id="2083159188" name="Picture 1" descr="A computer screen with white text&#10;&#10;Description automatically generated"/>
+            <wp:cNvGraphicFramePr>
+              <a:graphicFrameLocks xmlns:a="http://schemas.openxmlformats.org/drawingml/2006/main" noChangeAspect="1"/>
+            </wp:cNvGraphicFramePr>
+            <a:graphic xmlns:a="http://schemas.openxmlformats.org/drawingml/2006/main">
+              <a:graphicData uri="http://schemas.openxmlformats.org/drawingml/2006/picture">
+                <pic:pic xmlns:pic="http://schemas.openxmlformats.org/drawingml/2006/picture">
+                  <pic:nvPicPr>
+                    <pic:cNvPr id="2083159188" name="Picture 1" descr="A computer screen with white text&#10;&#10;Description automatically generated"/>
+                    <pic:cNvPicPr/>
+                  </pic:nvPicPr>
+                  <pic:blipFill>
+                    <a:blip r:embed="rId12"/>
+                    <a:stretch>
+                      <a:fillRect/>
+                    </a:stretch>
+                  </pic:blipFill>
+                  <pic:spPr>
+                    <a:xfrm>
+                      <a:off x="0" y="0"/>
+                      <a:ext cx="3915321" cy="1295581"/>
+                    </a:xfrm>
+                    <a:prstGeom prst="rect">
+                      <a:avLst/>
+                    </a:prstGeom>
+                  </pic:spPr>
+                </pic:pic>
+              </a:graphicData>
+            </a:graphic>
+          </wp:inline>
+        </w:drawing>
+      </w:r>
+    </w:p>
+    <w:p>
+      <w:pPr>
+        <w:pStyle w:val="ColorfulList-Accent11"/>
+        <w:rPr>
+          <w:rStyle w:val="SubtleReference"/>
+          <w:sz w:val="24"/>
+          <w:szCs w:val="24"/>
+        </w:rPr>
+      </w:pPr>
+    </w:p>
+    <w:p>
+      <w:pPr>
+        <w:pStyle w:val="ColorfulList-Accent11"/>
+        <w:rPr>
+          <w:rStyle w:val="SubtleReference"/>
+          <w:sz w:val="24"/>
+          <w:szCs w:val="24"/>
+        </w:rPr>
+      </w:pPr>
+      <w:r>
+        <w:rPr>
+          <w:rStyle w:val="SubtleReference"/>
+          <w:sz w:val="24"/>
+          <w:szCs w:val="24"/>
+        </w:rPr>
+        <w:t>Based solely on numbers, the linear ramp-up test seems to show steady numbers. Please note that the results for both this and the ramp-down test start/end at 10.</w:t>
+      </w:r>
+    </w:p>
+    <w:p>
+      <w:pPr>
+        <w:pStyle w:val="ColorfulList-Accent11"/>
+        <w:rPr>
+          <w:rStyle w:val="SubtleReference"/>
+          <w:sz w:val="24"/>
+          <w:szCs w:val="24"/>
+        </w:rPr>
+      </w:pPr>
+    </w:p>
+    <w:tbl>
+      <w:tblPr>
+        <w:tblW w:w="4794" w:type="dxa"/>
+        <w:tblInd w:w="2415" w:type="dxa"/>
+        <w:tblCellMar>
+          <w:left w:w="0" w:type="dxa"/>
+          <w:right w:w="0" w:type="dxa"/>
+        </w:tblCellMar>
+        <w:tblLook w:val="04A0" w:firstRow="1" w:lastRow="0" w:firstColumn="1" w:lastColumn="0" w:noHBand="0" w:noVBand="1"/>
+      </w:tblPr>
+      <w:tblGrid>
+        <w:gridCol w:w="1913"/>
+        <w:gridCol w:w="2881"/>
+      </w:tblGrid>
+      <w:tr>
+        <w:trPr>
+          <w:trHeight w:val="315"/>
+        </w:trPr>
+        <w:tc>
+          <w:tcPr>
+            <w:tcW w:w="0" w:type="auto"/>
+            <w:tcBorders>
+              <w:top w:val="single" w:sz="6" w:space="0" w:color="CCCCCC"/>
+              <w:left w:val="single" w:sz="6" w:space="0" w:color="CCCCCC"/>
+              <w:bottom w:val="single" w:sz="6" w:space="0" w:color="CCCCCC"/>
+              <w:right w:val="single" w:sz="6" w:space="0" w:color="CCCCCC"/>
+            </w:tcBorders>
+            <w:tcMar>
+              <w:top w:w="30" w:type="dxa"/>
+              <w:left w:w="45" w:type="dxa"/>
+              <w:bottom w:w="30" w:type="dxa"/>
+              <w:right w:w="45" w:type="dxa"/>
+            </w:tcMar>
+            <w:vAlign w:val="bottom"/>
+            <w:hideMark/>
+          </w:tcPr>
+          <w:p>
+            <w:pPr>
+              <w:rPr>
+                <w:rFonts w:eastAsia="Times New Roman" w:cs="Arial"/>
+                <w:szCs w:val="20"/>
+                <w:lang w:eastAsia="en-AU"/>
+              </w:rPr>
+            </w:pPr>
+            <w:r>
+              <w:rPr>
+                <w:rFonts w:eastAsia="Times New Roman" w:cs="Arial"/>
+                <w:szCs w:val="20"/>
+                <w:lang w:eastAsia="en-AU"/>
+              </w:rPr>
+              <w:t>Number of Elements</w:t>
+            </w:r>
+          </w:p>
+        </w:tc>
+        <w:tc>
+          <w:tcPr>
+            <w:tcW w:w="0" w:type="auto"/>
+            <w:tcBorders>
+              <w:top w:val="single" w:sz="6" w:space="0" w:color="CCCCCC"/>
+              <w:left w:val="single" w:sz="6" w:space="0" w:color="CCCCCC"/>
+              <w:bottom w:val="single" w:sz="6" w:space="0" w:color="CCCCCC"/>
+              <w:right w:val="single" w:sz="6" w:space="0" w:color="CCCCCC"/>
+            </w:tcBorders>
+            <w:tcMar>
+              <w:top w:w="30" w:type="dxa"/>
+              <w:left w:w="45" w:type="dxa"/>
+              <w:bottom w:w="30" w:type="dxa"/>
+              <w:right w:w="45" w:type="dxa"/>
+            </w:tcMar>
+            <w:vAlign w:val="bottom"/>
+            <w:hideMark/>
+          </w:tcPr>
+          <w:p>
+            <w:pPr>
+              <w:rPr>
+                <w:rFonts w:eastAsia="Times New Roman" w:cs="Arial"/>
+                <w:szCs w:val="20"/>
+                <w:lang w:eastAsia="en-AU"/>
+              </w:rPr>
+            </w:pPr>
+            <w:r>
+              <w:rPr>
+                <w:rFonts w:eastAsia="Times New Roman" w:cs="Arial"/>
+                <w:szCs w:val="20"/>
+                <w:lang w:eastAsia="en-AU"/>
+              </w:rPr>
+              <w:t>Execution Time (Nanoseconds)</w:t>
+            </w:r>
+          </w:p>
+        </w:tc>
+      </w:tr>
+      <w:tr>
+        <w:trPr>
+          <w:trHeight w:val="315"/>
+        </w:trPr>
+        <w:tc>
+          <w:tcPr>
+            <w:tcW w:w="0" w:type="auto"/>
+            <w:tcBorders>
+              <w:top w:val="single" w:sz="6" w:space="0" w:color="CCCCCC"/>
+              <w:left w:val="single" w:sz="6" w:space="0" w:color="CCCCCC"/>
+              <w:bottom w:val="single" w:sz="6" w:space="0" w:color="CCCCCC"/>
+              <w:right w:val="single" w:sz="6" w:space="0" w:color="CCCCCC"/>
+            </w:tcBorders>
+            <w:tcMar>
+              <w:top w:w="30" w:type="dxa"/>
+              <w:left w:w="45" w:type="dxa"/>
+              <w:bottom w:w="30" w:type="dxa"/>
+              <w:right w:w="45" w:type="dxa"/>
+            </w:tcMar>
+            <w:vAlign w:val="bottom"/>
+            <w:hideMark/>
+          </w:tcPr>
+          <w:p>
+            <w:pPr>
+              <w:jc w:val="right"/>
+              <w:rPr>
+                <w:rFonts w:eastAsia="Times New Roman" w:cs="Arial"/>
+                <w:szCs w:val="20"/>
+                <w:lang w:eastAsia="en-AU"/>
+              </w:rPr>
+            </w:pPr>
+            <w:r>
+              <w:rPr>
+                <w:rFonts w:eastAsia="Times New Roman" w:cs="Arial"/>
+                <w:szCs w:val="20"/>
+                <w:lang w:eastAsia="en-AU"/>
+              </w:rPr>
+              <w:t>1</w:t>
+            </w:r>
+          </w:p>
+        </w:tc>
+        <w:tc>
+          <w:tcPr>
+            <w:tcW w:w="0" w:type="auto"/>
+            <w:tcBorders>
+              <w:top w:val="single" w:sz="6" w:space="0" w:color="CCCCCC"/>
+              <w:left w:val="single" w:sz="6" w:space="0" w:color="CCCCCC"/>
+              <w:bottom w:val="single" w:sz="6" w:space="0" w:color="CCCCCC"/>
+              <w:right w:val="single" w:sz="6" w:space="0" w:color="CCCCCC"/>
+            </w:tcBorders>
+            <w:tcMar>
+              <w:top w:w="30" w:type="dxa"/>
+              <w:left w:w="45" w:type="dxa"/>
+              <w:bottom w:w="30" w:type="dxa"/>
+              <w:right w:w="45" w:type="dxa"/>
+            </w:tcMar>
+            <w:vAlign w:val="bottom"/>
+            <w:hideMark/>
+          </w:tcPr>
+          <w:p>
+            <w:pPr>
+              <w:jc w:val="right"/>
+              <w:rPr>
+                <w:rFonts w:eastAsia="Times New Roman" w:cs="Arial"/>
+                <w:szCs w:val="20"/>
+                <w:lang w:eastAsia="en-AU"/>
+              </w:rPr>
+            </w:pPr>
+            <w:r>
+              <w:rPr>
+                <w:rFonts w:eastAsia="Times New Roman" w:cs="Arial"/>
+                <w:szCs w:val="20"/>
+                <w:lang w:eastAsia="en-AU"/>
+              </w:rPr>
+              <w:t>1600</w:t>
+            </w:r>
+          </w:p>
+        </w:tc>
+      </w:tr>
+      <w:tr>
+        <w:trPr>
+          <w:trHeight w:val="315"/>
+        </w:trPr>
+        <w:tc>
+          <w:tcPr>
+            <w:tcW w:w="0" w:type="auto"/>
+            <w:tcBorders>
+              <w:top w:val="single" w:sz="6" w:space="0" w:color="CCCCCC"/>
+              <w:left w:val="single" w:sz="6" w:space="0" w:color="CCCCCC"/>
+              <w:bottom w:val="single" w:sz="6" w:space="0" w:color="CCCCCC"/>
+              <w:right w:val="single" w:sz="6" w:space="0" w:color="CCCCCC"/>
+            </w:tcBorders>
+            <w:tcMar>
+              <w:top w:w="30" w:type="dxa"/>
+              <w:left w:w="45" w:type="dxa"/>
+              <w:bottom w:w="30" w:type="dxa"/>
+              <w:right w:w="45" w:type="dxa"/>
+            </w:tcMar>
+            <w:vAlign w:val="bottom"/>
+            <w:hideMark/>
+          </w:tcPr>
+          <w:p>
+            <w:pPr>
+              <w:jc w:val="right"/>
+              <w:rPr>
+                <w:rFonts w:eastAsia="Times New Roman" w:cs="Arial"/>
+                <w:szCs w:val="20"/>
+                <w:lang w:eastAsia="en-AU"/>
+              </w:rPr>
+            </w:pPr>
+            <w:r>
+              <w:rPr>
+                <w:rFonts w:eastAsia="Times New Roman" w:cs="Arial"/>
+                <w:szCs w:val="20"/>
+                <w:lang w:eastAsia="en-AU"/>
+              </w:rPr>
+              <w:t>10</w:t>
+            </w:r>
+          </w:p>
+        </w:tc>
+        <w:tc>
+          <w:tcPr>
+            <w:tcW w:w="0" w:type="auto"/>
+            <w:tcBorders>
+              <w:top w:val="single" w:sz="6" w:space="0" w:color="CCCCCC"/>
+              <w:left w:val="single" w:sz="6" w:space="0" w:color="CCCCCC"/>
+              <w:bottom w:val="single" w:sz="6" w:space="0" w:color="CCCCCC"/>
+              <w:right w:val="single" w:sz="6" w:space="0" w:color="CCCCCC"/>
+            </w:tcBorders>
+            <w:tcMar>
+              <w:top w:w="30" w:type="dxa"/>
+              <w:left w:w="45" w:type="dxa"/>
+              <w:bottom w:w="30" w:type="dxa"/>
+              <w:right w:w="45" w:type="dxa"/>
+            </w:tcMar>
+            <w:vAlign w:val="bottom"/>
+            <w:hideMark/>
+          </w:tcPr>
+          <w:p>
+            <w:pPr>
+              <w:jc w:val="right"/>
+              <w:rPr>
+                <w:rFonts w:eastAsia="Times New Roman" w:cs="Arial"/>
+                <w:szCs w:val="20"/>
+                <w:lang w:eastAsia="en-AU"/>
+              </w:rPr>
+            </w:pPr>
+            <w:r>
+              <w:rPr>
+                <w:rFonts w:eastAsia="Times New Roman" w:cs="Arial"/>
+                <w:szCs w:val="20"/>
+                <w:lang w:eastAsia="en-AU"/>
+              </w:rPr>
+              <w:t>500</w:t>
+            </w:r>
+          </w:p>
+        </w:tc>
+      </w:tr>
+      <w:tr>
+        <w:trPr>
+          <w:trHeight w:val="315"/>
+        </w:trPr>
+        <w:tc>
+          <w:tcPr>
+            <w:tcW w:w="0" w:type="auto"/>
+            <w:tcBorders>
+              <w:top w:val="single" w:sz="6" w:space="0" w:color="CCCCCC"/>
+              <w:left w:val="single" w:sz="6" w:space="0" w:color="CCCCCC"/>
+              <w:bottom w:val="single" w:sz="6" w:space="0" w:color="CCCCCC"/>
+              <w:right w:val="single" w:sz="6" w:space="0" w:color="CCCCCC"/>
+            </w:tcBorders>
+            <w:tcMar>
+              <w:top w:w="30" w:type="dxa"/>
+              <w:left w:w="45" w:type="dxa"/>
+              <w:bottom w:w="30" w:type="dxa"/>
+              <w:right w:w="45" w:type="dxa"/>
+            </w:tcMar>
+            <w:vAlign w:val="bottom"/>
+            <w:hideMark/>
+          </w:tcPr>
+          <w:p>
+            <w:pPr>
+              <w:jc w:val="right"/>
+              <w:rPr>
+                <w:rFonts w:eastAsia="Times New Roman" w:cs="Arial"/>
+                <w:szCs w:val="20"/>
+                <w:lang w:eastAsia="en-AU"/>
+              </w:rPr>
+            </w:pPr>
+            <w:r>
+              <w:rPr>
+                <w:rFonts w:eastAsia="Times New Roman" w:cs="Arial"/>
+                <w:szCs w:val="20"/>
+                <w:lang w:eastAsia="en-AU"/>
+              </w:rPr>
+              <w:t>20</w:t>
+            </w:r>
+          </w:p>
+        </w:tc>
+        <w:tc>
+          <w:tcPr>
+            <w:tcW w:w="0" w:type="auto"/>
+            <w:tcBorders>
+              <w:top w:val="single" w:sz="6" w:space="0" w:color="CCCCCC"/>
+              <w:left w:val="single" w:sz="6" w:space="0" w:color="CCCCCC"/>
+              <w:bottom w:val="single" w:sz="6" w:space="0" w:color="CCCCCC"/>
+              <w:right w:val="single" w:sz="6" w:space="0" w:color="CCCCCC"/>
+            </w:tcBorders>
+            <w:tcMar>
+              <w:top w:w="30" w:type="dxa"/>
+              <w:left w:w="45" w:type="dxa"/>
+              <w:bottom w:w="30" w:type="dxa"/>
+              <w:right w:w="45" w:type="dxa"/>
+            </w:tcMar>
+            <w:vAlign w:val="bottom"/>
+            <w:hideMark/>
+          </w:tcPr>
+          <w:p>
+            <w:pPr>
+              <w:jc w:val="right"/>
+              <w:rPr>
+                <w:rFonts w:eastAsia="Times New Roman" w:cs="Arial"/>
+                <w:szCs w:val="20"/>
+                <w:lang w:eastAsia="en-AU"/>
+              </w:rPr>
+            </w:pPr>
+            <w:r>
+              <w:rPr>
+                <w:rFonts w:eastAsia="Times New Roman" w:cs="Arial"/>
+                <w:szCs w:val="20"/>
+                <w:lang w:eastAsia="en-AU"/>
+              </w:rPr>
+              <w:t>3100</w:t>
+            </w:r>
+          </w:p>
+        </w:tc>
+      </w:tr>
+      <w:tr>
+        <w:trPr>
+          <w:trHeight w:val="315"/>
+        </w:trPr>
+        <w:tc>
+          <w:tcPr>
+            <w:tcW w:w="0" w:type="auto"/>
+            <w:tcBorders>
+              <w:top w:val="single" w:sz="6" w:space="0" w:color="CCCCCC"/>
+              <w:left w:val="single" w:sz="6" w:space="0" w:color="CCCCCC"/>
+              <w:bottom w:val="single" w:sz="6" w:space="0" w:color="CCCCCC"/>
+              <w:right w:val="single" w:sz="6" w:space="0" w:color="CCCCCC"/>
+            </w:tcBorders>
+            <w:tcMar>
+              <w:top w:w="30" w:type="dxa"/>
+              <w:left w:w="45" w:type="dxa"/>
+              <w:bottom w:w="30" w:type="dxa"/>
+              <w:right w:w="45" w:type="dxa"/>
+            </w:tcMar>
+            <w:vAlign w:val="bottom"/>
+            <w:hideMark/>
+          </w:tcPr>
+          <w:p>
+            <w:pPr>
+              <w:jc w:val="right"/>
+              <w:rPr>
+                <w:rFonts w:eastAsia="Times New Roman" w:cs="Arial"/>
+                <w:szCs w:val="20"/>
+                <w:lang w:eastAsia="en-AU"/>
+              </w:rPr>
+            </w:pPr>
+            <w:r>
+              <w:rPr>
+                <w:rFonts w:eastAsia="Times New Roman" w:cs="Arial"/>
+                <w:szCs w:val="20"/>
+                <w:lang w:eastAsia="en-AU"/>
+              </w:rPr>
+              <w:t>30</w:t>
+            </w:r>
+          </w:p>
+        </w:tc>
+        <w:tc>
+          <w:tcPr>
+            <w:tcW w:w="0" w:type="auto"/>
+            <w:tcBorders>
+              <w:top w:val="single" w:sz="6" w:space="0" w:color="CCCCCC"/>
+              <w:left w:val="single" w:sz="6" w:space="0" w:color="CCCCCC"/>
+              <w:bottom w:val="single" w:sz="6" w:space="0" w:color="CCCCCC"/>
+              <w:right w:val="single" w:sz="6" w:space="0" w:color="CCCCCC"/>
+            </w:tcBorders>
+            <w:tcMar>
+              <w:top w:w="30" w:type="dxa"/>
+              <w:left w:w="45" w:type="dxa"/>
+              <w:bottom w:w="30" w:type="dxa"/>
+              <w:right w:w="45" w:type="dxa"/>
+            </w:tcMar>
+            <w:vAlign w:val="bottom"/>
+            <w:hideMark/>
+          </w:tcPr>
+          <w:p>
+            <w:pPr>
+              <w:jc w:val="right"/>
+              <w:rPr>
+                <w:rFonts w:eastAsia="Times New Roman" w:cs="Arial"/>
+                <w:szCs w:val="20"/>
+                <w:lang w:eastAsia="en-AU"/>
+              </w:rPr>
+            </w:pPr>
+            <w:r>
+              <w:rPr>
+                <w:rFonts w:eastAsia="Times New Roman" w:cs="Arial"/>
+                <w:szCs w:val="20"/>
+                <w:lang w:eastAsia="en-AU"/>
+              </w:rPr>
+              <w:t>2300</w:t>
+            </w:r>
+          </w:p>
+        </w:tc>
+      </w:tr>
+      <w:tr>
+        <w:trPr>
+          <w:trHeight w:val="315"/>
+        </w:trPr>
+        <w:tc>
+          <w:tcPr>
+            <w:tcW w:w="0" w:type="auto"/>
+            <w:tcBorders>
+              <w:top w:val="single" w:sz="6" w:space="0" w:color="CCCCCC"/>
+              <w:left w:val="single" w:sz="6" w:space="0" w:color="CCCCCC"/>
+              <w:bottom w:val="single" w:sz="6" w:space="0" w:color="CCCCCC"/>
+              <w:right w:val="single" w:sz="6" w:space="0" w:color="CCCCCC"/>
+            </w:tcBorders>
+            <w:tcMar>
+              <w:top w:w="30" w:type="dxa"/>
+              <w:left w:w="45" w:type="dxa"/>
+              <w:bottom w:w="30" w:type="dxa"/>
+              <w:right w:w="45" w:type="dxa"/>
+            </w:tcMar>
+            <w:vAlign w:val="bottom"/>
+            <w:hideMark/>
+          </w:tcPr>
+          <w:p>
+            <w:pPr>
+              <w:jc w:val="right"/>
+              <w:rPr>
+                <w:rFonts w:eastAsia="Times New Roman" w:cs="Arial"/>
+                <w:szCs w:val="20"/>
+                <w:lang w:eastAsia="en-AU"/>
+              </w:rPr>
+            </w:pPr>
+            <w:r>
+              <w:rPr>
+                <w:rFonts w:eastAsia="Times New Roman" w:cs="Arial"/>
+                <w:szCs w:val="20"/>
+                <w:lang w:eastAsia="en-AU"/>
+              </w:rPr>
+              <w:t>40</w:t>
+            </w:r>
+          </w:p>
+        </w:tc>
+        <w:tc>
+          <w:tcPr>
+            <w:tcW w:w="0" w:type="auto"/>
+            <w:tcBorders>
+              <w:top w:val="single" w:sz="6" w:space="0" w:color="CCCCCC"/>
+              <w:left w:val="single" w:sz="6" w:space="0" w:color="CCCCCC"/>
+              <w:bottom w:val="single" w:sz="6" w:space="0" w:color="CCCCCC"/>
+              <w:right w:val="single" w:sz="6" w:space="0" w:color="CCCCCC"/>
+            </w:tcBorders>
+            <w:tcMar>
+              <w:top w:w="30" w:type="dxa"/>
+              <w:left w:w="45" w:type="dxa"/>
+              <w:bottom w:w="30" w:type="dxa"/>
+              <w:right w:w="45" w:type="dxa"/>
+            </w:tcMar>
+            <w:vAlign w:val="bottom"/>
+            <w:hideMark/>
+          </w:tcPr>
+          <w:p>
+            <w:pPr>
+              <w:jc w:val="right"/>
+              <w:rPr>
+                <w:rFonts w:eastAsia="Times New Roman" w:cs="Arial"/>
+                <w:szCs w:val="20"/>
+                <w:lang w:eastAsia="en-AU"/>
+              </w:rPr>
+            </w:pPr>
+            <w:r>
+              <w:rPr>
+                <w:rFonts w:eastAsia="Times New Roman" w:cs="Arial"/>
+                <w:szCs w:val="20"/>
+                <w:lang w:eastAsia="en-AU"/>
+              </w:rPr>
+              <w:t>3600</w:t>
+            </w:r>
+          </w:p>
+        </w:tc>
+      </w:tr>
+      <w:tr>
+        <w:trPr>
+          <w:trHeight w:val="315"/>
+        </w:trPr>
+        <w:tc>
+          <w:tcPr>
+            <w:tcW w:w="0" w:type="auto"/>
+            <w:tcBorders>
+              <w:top w:val="single" w:sz="6" w:space="0" w:color="CCCCCC"/>
+              <w:left w:val="single" w:sz="6" w:space="0" w:color="CCCCCC"/>
+              <w:bottom w:val="single" w:sz="6" w:space="0" w:color="CCCCCC"/>
+              <w:right w:val="single" w:sz="6" w:space="0" w:color="CCCCCC"/>
+            </w:tcBorders>
+            <w:tcMar>
+              <w:top w:w="30" w:type="dxa"/>
+              <w:left w:w="45" w:type="dxa"/>
+              <w:bottom w:w="30" w:type="dxa"/>
+              <w:right w:w="45" w:type="dxa"/>
+            </w:tcMar>
+            <w:vAlign w:val="bottom"/>
+            <w:hideMark/>
+          </w:tcPr>
+          <w:p>
+            <w:pPr>
+              <w:jc w:val="right"/>
+              <w:rPr>
+                <w:rFonts w:eastAsia="Times New Roman" w:cs="Arial"/>
+                <w:szCs w:val="20"/>
+                <w:lang w:eastAsia="en-AU"/>
+              </w:rPr>
+            </w:pPr>
+            <w:r>
+              <w:rPr>
+                <w:rFonts w:eastAsia="Times New Roman" w:cs="Arial"/>
+                <w:szCs w:val="20"/>
+                <w:lang w:eastAsia="en-AU"/>
+              </w:rPr>
+              <w:t>50</w:t>
+            </w:r>
+          </w:p>
+        </w:tc>
+        <w:tc>
+          <w:tcPr>
+            <w:tcW w:w="0" w:type="auto"/>
+            <w:tcBorders>
+              <w:top w:val="single" w:sz="6" w:space="0" w:color="CCCCCC"/>
+              <w:left w:val="single" w:sz="6" w:space="0" w:color="CCCCCC"/>
+              <w:bottom w:val="single" w:sz="6" w:space="0" w:color="CCCCCC"/>
+              <w:right w:val="single" w:sz="6" w:space="0" w:color="CCCCCC"/>
+            </w:tcBorders>
+            <w:tcMar>
+              <w:top w:w="30" w:type="dxa"/>
+              <w:left w:w="45" w:type="dxa"/>
+              <w:bottom w:w="30" w:type="dxa"/>
+              <w:right w:w="45" w:type="dxa"/>
+            </w:tcMar>
+            <w:vAlign w:val="bottom"/>
+            <w:hideMark/>
+          </w:tcPr>
+          <w:p>
+            <w:pPr>
+              <w:jc w:val="right"/>
+              <w:rPr>
+                <w:rFonts w:eastAsia="Times New Roman" w:cs="Arial"/>
+                <w:szCs w:val="20"/>
+                <w:lang w:eastAsia="en-AU"/>
+              </w:rPr>
+            </w:pPr>
+            <w:r>
+              <w:rPr>
+                <w:rFonts w:eastAsia="Times New Roman" w:cs="Arial"/>
+                <w:szCs w:val="20"/>
+                <w:lang w:eastAsia="en-AU"/>
+              </w:rPr>
+              <w:t>4800</w:t>
+            </w:r>
+          </w:p>
+        </w:tc>
+      </w:tr>
+      <w:tr>
+        <w:trPr>
+          <w:trHeight w:val="315"/>
+        </w:trPr>
+        <w:tc>
+          <w:tcPr>
+            <w:tcW w:w="0" w:type="auto"/>
+            <w:tcBorders>
+              <w:top w:val="single" w:sz="6" w:space="0" w:color="CCCCCC"/>
+              <w:left w:val="single" w:sz="6" w:space="0" w:color="CCCCCC"/>
+              <w:bottom w:val="single" w:sz="6" w:space="0" w:color="CCCCCC"/>
+              <w:right w:val="single" w:sz="6" w:space="0" w:color="CCCCCC"/>
+            </w:tcBorders>
+            <w:tcMar>
+              <w:top w:w="30" w:type="dxa"/>
+              <w:left w:w="45" w:type="dxa"/>
+              <w:bottom w:w="30" w:type="dxa"/>
+              <w:right w:w="45" w:type="dxa"/>
+            </w:tcMar>
+            <w:vAlign w:val="bottom"/>
+            <w:hideMark/>
+          </w:tcPr>
+          <w:p>
+            <w:pPr>
+              <w:jc w:val="right"/>
+              <w:rPr>
+                <w:rFonts w:eastAsia="Times New Roman" w:cs="Arial"/>
+                <w:szCs w:val="20"/>
+                <w:lang w:eastAsia="en-AU"/>
+              </w:rPr>
+            </w:pPr>
+            <w:r>
+              <w:rPr>
+                <w:rFonts w:eastAsia="Times New Roman" w:cs="Arial"/>
+                <w:szCs w:val="20"/>
+                <w:lang w:eastAsia="en-AU"/>
+              </w:rPr>
+              <w:t>60</w:t>
+            </w:r>
+          </w:p>
+        </w:tc>
+        <w:tc>
+          <w:tcPr>
+            <w:tcW w:w="0" w:type="auto"/>
+            <w:tcBorders>
+              <w:top w:val="single" w:sz="6" w:space="0" w:color="CCCCCC"/>
+              <w:left w:val="single" w:sz="6" w:space="0" w:color="CCCCCC"/>
+              <w:bottom w:val="single" w:sz="6" w:space="0" w:color="CCCCCC"/>
+              <w:right w:val="single" w:sz="6" w:space="0" w:color="CCCCCC"/>
+            </w:tcBorders>
+            <w:tcMar>
+              <w:top w:w="30" w:type="dxa"/>
+              <w:left w:w="45" w:type="dxa"/>
+              <w:bottom w:w="30" w:type="dxa"/>
+              <w:right w:w="45" w:type="dxa"/>
+            </w:tcMar>
+            <w:vAlign w:val="bottom"/>
+            <w:hideMark/>
+          </w:tcPr>
+          <w:p>
+            <w:pPr>
+              <w:jc w:val="right"/>
+              <w:rPr>
+                <w:rFonts w:eastAsia="Times New Roman" w:cs="Arial"/>
+                <w:szCs w:val="20"/>
+                <w:lang w:eastAsia="en-AU"/>
+              </w:rPr>
+            </w:pPr>
+            <w:r>
+              <w:rPr>
+                <w:rFonts w:eastAsia="Times New Roman" w:cs="Arial"/>
+                <w:szCs w:val="20"/>
+                <w:lang w:eastAsia="en-AU"/>
+              </w:rPr>
+              <w:t>6900</w:t>
+            </w:r>
+          </w:p>
+        </w:tc>
+      </w:tr>
+      <w:tr>
+        <w:trPr>
+          <w:trHeight w:val="315"/>
+        </w:trPr>
+        <w:tc>
+          <w:tcPr>
+            <w:tcW w:w="0" w:type="auto"/>
+            <w:tcBorders>
+              <w:top w:val="single" w:sz="6" w:space="0" w:color="CCCCCC"/>
+              <w:left w:val="single" w:sz="6" w:space="0" w:color="CCCCCC"/>
+              <w:bottom w:val="single" w:sz="6" w:space="0" w:color="CCCCCC"/>
+              <w:right w:val="single" w:sz="6" w:space="0" w:color="CCCCCC"/>
+            </w:tcBorders>
+            <w:tcMar>
+              <w:top w:w="30" w:type="dxa"/>
+              <w:left w:w="45" w:type="dxa"/>
+              <w:bottom w:w="30" w:type="dxa"/>
+              <w:right w:w="45" w:type="dxa"/>
+            </w:tcMar>
+            <w:vAlign w:val="bottom"/>
+            <w:hideMark/>
+          </w:tcPr>
+          <w:p>
+            <w:pPr>
+              <w:jc w:val="right"/>
+              <w:rPr>
+                <w:rFonts w:eastAsia="Times New Roman" w:cs="Arial"/>
+                <w:szCs w:val="20"/>
+                <w:lang w:eastAsia="en-AU"/>
+              </w:rPr>
+            </w:pPr>
+            <w:r>
+              <w:rPr>
+                <w:rFonts w:eastAsia="Times New Roman" w:cs="Arial"/>
+                <w:szCs w:val="20"/>
+                <w:lang w:eastAsia="en-AU"/>
+              </w:rPr>
+              <w:t>70</w:t>
+            </w:r>
+          </w:p>
+        </w:tc>
+        <w:tc>
+          <w:tcPr>
+            <w:tcW w:w="0" w:type="auto"/>
+            <w:tcBorders>
+              <w:top w:val="single" w:sz="6" w:space="0" w:color="CCCCCC"/>
+              <w:left w:val="single" w:sz="6" w:space="0" w:color="CCCCCC"/>
+              <w:bottom w:val="single" w:sz="6" w:space="0" w:color="CCCCCC"/>
+              <w:right w:val="single" w:sz="6" w:space="0" w:color="CCCCCC"/>
+            </w:tcBorders>
+            <w:tcMar>
+              <w:top w:w="30" w:type="dxa"/>
+              <w:left w:w="45" w:type="dxa"/>
+              <w:bottom w:w="30" w:type="dxa"/>
+              <w:right w:w="45" w:type="dxa"/>
+            </w:tcMar>
+            <w:vAlign w:val="bottom"/>
+            <w:hideMark/>
+          </w:tcPr>
+          <w:p>
+            <w:pPr>
+              <w:jc w:val="right"/>
+              <w:rPr>
+                <w:rFonts w:eastAsia="Times New Roman" w:cs="Arial"/>
+                <w:szCs w:val="20"/>
+                <w:lang w:eastAsia="en-AU"/>
+              </w:rPr>
+            </w:pPr>
+            <w:r>
+              <w:rPr>
+                <w:rFonts w:eastAsia="Times New Roman" w:cs="Arial"/>
+                <w:szCs w:val="20"/>
+                <w:lang w:eastAsia="en-AU"/>
+              </w:rPr>
+              <w:t>8300</w:t>
+            </w:r>
+          </w:p>
+        </w:tc>
+      </w:tr>
+      <w:tr>
+        <w:trPr>
+          <w:trHeight w:val="315"/>
+        </w:trPr>
+        <w:tc>
+          <w:tcPr>
+            <w:tcW w:w="0" w:type="auto"/>
+            <w:tcBorders>
+              <w:top w:val="single" w:sz="6" w:space="0" w:color="CCCCCC"/>
+              <w:left w:val="single" w:sz="6" w:space="0" w:color="CCCCCC"/>
+              <w:bottom w:val="single" w:sz="6" w:space="0" w:color="CCCCCC"/>
+              <w:right w:val="single" w:sz="6" w:space="0" w:color="CCCCCC"/>
+            </w:tcBorders>
+            <w:tcMar>
+              <w:top w:w="30" w:type="dxa"/>
+              <w:left w:w="45" w:type="dxa"/>
+              <w:bottom w:w="30" w:type="dxa"/>
+              <w:right w:w="45" w:type="dxa"/>
+            </w:tcMar>
+            <w:vAlign w:val="bottom"/>
+            <w:hideMark/>
+          </w:tcPr>
+          <w:p>
+            <w:pPr>
+              <w:jc w:val="right"/>
+              <w:rPr>
+                <w:rFonts w:eastAsia="Times New Roman" w:cs="Arial"/>
+                <w:szCs w:val="20"/>
+                <w:lang w:eastAsia="en-AU"/>
+              </w:rPr>
+            </w:pPr>
+            <w:r>
+              <w:rPr>
+                <w:rFonts w:eastAsia="Times New Roman" w:cs="Arial"/>
+                <w:szCs w:val="20"/>
+                <w:lang w:eastAsia="en-AU"/>
+              </w:rPr>
+              <w:t>80</w:t>
+            </w:r>
+          </w:p>
+        </w:tc>
+        <w:tc>
+          <w:tcPr>
+            <w:tcW w:w="0" w:type="auto"/>
+            <w:tcBorders>
+              <w:top w:val="single" w:sz="6" w:space="0" w:color="CCCCCC"/>
+              <w:left w:val="single" w:sz="6" w:space="0" w:color="CCCCCC"/>
+              <w:bottom w:val="single" w:sz="6" w:space="0" w:color="CCCCCC"/>
+              <w:right w:val="single" w:sz="6" w:space="0" w:color="CCCCCC"/>
+            </w:tcBorders>
+            <w:tcMar>
+              <w:top w:w="30" w:type="dxa"/>
+              <w:left w:w="45" w:type="dxa"/>
+              <w:bottom w:w="30" w:type="dxa"/>
+              <w:right w:w="45" w:type="dxa"/>
+            </w:tcMar>
+            <w:vAlign w:val="bottom"/>
+            <w:hideMark/>
+          </w:tcPr>
+          <w:p>
+            <w:pPr>
+              <w:jc w:val="right"/>
+              <w:rPr>
+                <w:rFonts w:eastAsia="Times New Roman" w:cs="Arial"/>
+                <w:szCs w:val="20"/>
+                <w:lang w:eastAsia="en-AU"/>
+              </w:rPr>
+            </w:pPr>
+            <w:r>
+              <w:rPr>
+                <w:rFonts w:eastAsia="Times New Roman" w:cs="Arial"/>
+                <w:szCs w:val="20"/>
+                <w:lang w:eastAsia="en-AU"/>
+              </w:rPr>
+              <w:t>9200</w:t>
+            </w:r>
+          </w:p>
+        </w:tc>
+      </w:tr>
+      <w:tr>
+        <w:trPr>
+          <w:trHeight w:val="315"/>
+        </w:trPr>
+        <w:tc>
+          <w:tcPr>
+            <w:tcW w:w="0" w:type="auto"/>
+            <w:tcBorders>
+              <w:top w:val="single" w:sz="6" w:space="0" w:color="CCCCCC"/>
+              <w:left w:val="single" w:sz="6" w:space="0" w:color="CCCCCC"/>
+              <w:bottom w:val="single" w:sz="6" w:space="0" w:color="CCCCCC"/>
+              <w:right w:val="single" w:sz="6" w:space="0" w:color="CCCCCC"/>
+            </w:tcBorders>
+            <w:tcMar>
+              <w:top w:w="30" w:type="dxa"/>
+              <w:left w:w="45" w:type="dxa"/>
+              <w:bottom w:w="30" w:type="dxa"/>
+              <w:right w:w="45" w:type="dxa"/>
+            </w:tcMar>
+            <w:vAlign w:val="bottom"/>
+            <w:hideMark/>
+          </w:tcPr>
+          <w:p>
+            <w:pPr>
+              <w:jc w:val="right"/>
+              <w:rPr>
+                <w:rFonts w:eastAsia="Times New Roman" w:cs="Arial"/>
+                <w:szCs w:val="20"/>
+                <w:lang w:eastAsia="en-AU"/>
+              </w:rPr>
+            </w:pPr>
+            <w:r>
+              <w:rPr>
+                <w:rFonts w:eastAsia="Times New Roman" w:cs="Arial"/>
+                <w:szCs w:val="20"/>
+                <w:lang w:eastAsia="en-AU"/>
+              </w:rPr>
+              <w:t>90</w:t>
+            </w:r>
+          </w:p>
+        </w:tc>
+        <w:tc>
+          <w:tcPr>
+            <w:tcW w:w="0" w:type="auto"/>
+            <w:tcBorders>
+              <w:top w:val="single" w:sz="6" w:space="0" w:color="CCCCCC"/>
+              <w:left w:val="single" w:sz="6" w:space="0" w:color="CCCCCC"/>
+              <w:bottom w:val="single" w:sz="6" w:space="0" w:color="CCCCCC"/>
+              <w:right w:val="single" w:sz="6" w:space="0" w:color="CCCCCC"/>
+            </w:tcBorders>
+            <w:tcMar>
+              <w:top w:w="30" w:type="dxa"/>
+              <w:left w:w="45" w:type="dxa"/>
+              <w:bottom w:w="30" w:type="dxa"/>
+              <w:right w:w="45" w:type="dxa"/>
+            </w:tcMar>
+            <w:vAlign w:val="bottom"/>
+            <w:hideMark/>
+          </w:tcPr>
+          <w:p>
+            <w:pPr>
+              <w:jc w:val="right"/>
+              <w:rPr>
+                <w:rFonts w:eastAsia="Times New Roman" w:cs="Arial"/>
+                <w:szCs w:val="20"/>
+                <w:lang w:eastAsia="en-AU"/>
+              </w:rPr>
+            </w:pPr>
+            <w:r>
+              <w:rPr>
+                <w:rFonts w:eastAsia="Times New Roman" w:cs="Arial"/>
+                <w:szCs w:val="20"/>
+                <w:lang w:eastAsia="en-AU"/>
+              </w:rPr>
+              <w:t>12100</w:t>
+            </w:r>
+          </w:p>
+        </w:tc>
+      </w:tr>
+      <w:tr>
+        <w:trPr>
+          <w:trHeight w:val="315"/>
+        </w:trPr>
+        <w:tc>
+          <w:tcPr>
+            <w:tcW w:w="0" w:type="auto"/>
+            <w:tcBorders>
+              <w:top w:val="single" w:sz="6" w:space="0" w:color="CCCCCC"/>
+              <w:left w:val="single" w:sz="6" w:space="0" w:color="CCCCCC"/>
+              <w:bottom w:val="single" w:sz="6" w:space="0" w:color="CCCCCC"/>
+              <w:right w:val="single" w:sz="6" w:space="0" w:color="CCCCCC"/>
+            </w:tcBorders>
+            <w:tcMar>
+              <w:top w:w="30" w:type="dxa"/>
+              <w:left w:w="45" w:type="dxa"/>
+              <w:bottom w:w="30" w:type="dxa"/>
+              <w:right w:w="45" w:type="dxa"/>
+            </w:tcMar>
+            <w:vAlign w:val="bottom"/>
+            <w:hideMark/>
+          </w:tcPr>
+          <w:p>
+            <w:pPr>
+              <w:jc w:val="right"/>
+              <w:rPr>
+                <w:rFonts w:eastAsia="Times New Roman" w:cs="Arial"/>
+                <w:szCs w:val="20"/>
+                <w:lang w:eastAsia="en-AU"/>
+              </w:rPr>
+            </w:pPr>
+            <w:r>
+              <w:rPr>
+                <w:rFonts w:eastAsia="Times New Roman" w:cs="Arial"/>
+                <w:szCs w:val="20"/>
+                <w:lang w:eastAsia="en-AU"/>
+              </w:rPr>
+              <w:t>100</w:t>
+            </w:r>
+          </w:p>
+        </w:tc>
+        <w:tc>
+          <w:tcPr>
+            <w:tcW w:w="0" w:type="auto"/>
+            <w:tcBorders>
+              <w:top w:val="single" w:sz="6" w:space="0" w:color="CCCCCC"/>
+              <w:left w:val="single" w:sz="6" w:space="0" w:color="CCCCCC"/>
+              <w:bottom w:val="single" w:sz="6" w:space="0" w:color="CCCCCC"/>
+              <w:right w:val="single" w:sz="6" w:space="0" w:color="CCCCCC"/>
+            </w:tcBorders>
+            <w:tcMar>
+              <w:top w:w="30" w:type="dxa"/>
+              <w:left w:w="45" w:type="dxa"/>
+              <w:bottom w:w="30" w:type="dxa"/>
+              <w:right w:w="45" w:type="dxa"/>
+            </w:tcMar>
+            <w:vAlign w:val="bottom"/>
+            <w:hideMark/>
+          </w:tcPr>
+          <w:p>
+            <w:pPr>
+              <w:jc w:val="right"/>
+              <w:rPr>
+                <w:rFonts w:eastAsia="Times New Roman" w:cs="Arial"/>
+                <w:szCs w:val="20"/>
+                <w:lang w:eastAsia="en-AU"/>
+              </w:rPr>
+            </w:pPr>
+            <w:r>
+              <w:rPr>
+                <w:rFonts w:eastAsia="Times New Roman" w:cs="Arial"/>
+                <w:szCs w:val="20"/>
+                <w:lang w:eastAsia="en-AU"/>
+              </w:rPr>
+              <w:t>21000</w:t>
+            </w:r>
+          </w:p>
+        </w:tc>
+      </w:tr>
+    </w:tbl>
+    <w:p>
+      <w:pPr>
+        <w:pStyle w:val="ColorfulList-Accent11"/>
+        <w:rPr>
+          <w:rStyle w:val="SubtleReference"/>
+          <w:sz w:val="24"/>
+          <w:szCs w:val="24"/>
+        </w:rPr>
+      </w:pPr>
+    </w:p>
+    <w:p>
+      <w:pPr>
+        <w:pStyle w:val="ColorfulList-Accent11"/>
+        <w:rPr>
+          <w:rStyle w:val="SubtleReference"/>
+          <w:sz w:val="24"/>
+          <w:szCs w:val="24"/>
+        </w:rPr>
+      </w:pPr>
+      <w:r>
+        <w:rPr>
+          <w:rStyle w:val="SubtleReference"/>
+          <w:sz w:val="24"/>
+          <w:szCs w:val="24"/>
+        </w:rPr>
+        <w:t>Towards the end of the chart, it becomes obvious that there is a bit of exponential growth in execution time occurring, with the numbers starting to double.</w:t>
+      </w:r>
+    </w:p>
+    <w:p>
+      <w:pPr>
+        <w:pStyle w:val="ColorfulList-Accent11"/>
+        <w:rPr>
+          <w:rStyle w:val="SubtleReference"/>
+          <w:sz w:val="24"/>
+          <w:szCs w:val="24"/>
+        </w:rPr>
+      </w:pPr>
+    </w:p>
+    <w:p>
+      <w:pPr>
+        <w:pStyle w:val="ColorfulList-Accent11"/>
+        <w:rPr>
+          <w:rStyle w:val="SubtleReference"/>
+          <w:sz w:val="24"/>
+          <w:szCs w:val="24"/>
+        </w:rPr>
+      </w:pPr>
+    </w:p>
+    <w:p>
+      <w:pPr>
+        <w:pStyle w:val="ColorfulList-Accent11"/>
+        <w:rPr>
+          <w:rStyle w:val="SubtleReference"/>
+          <w:sz w:val="24"/>
+          <w:szCs w:val="24"/>
+        </w:rPr>
+      </w:pPr>
+    </w:p>
+    <w:p>
+      <w:pPr>
+        <w:pStyle w:val="ColorfulList-Accent11"/>
+        <w:rPr>
+          <w:rStyle w:val="SubtleReference"/>
+          <w:sz w:val="24"/>
+          <w:szCs w:val="24"/>
+        </w:rPr>
+      </w:pPr>
+    </w:p>
+    <w:p>
+      <w:pPr>
+        <w:pStyle w:val="ColorfulList-Accent11"/>
+        <w:rPr>
+          <w:rStyle w:val="SubtleReference"/>
+          <w:sz w:val="24"/>
+          <w:szCs w:val="24"/>
+        </w:rPr>
+      </w:pPr>
+    </w:p>
+    <w:p>
+      <w:pPr>
+        <w:pStyle w:val="ColorfulList-Accent11"/>
+        <w:rPr>
+          <w:rStyle w:val="SubtleReference"/>
+          <w:sz w:val="24"/>
+          <w:szCs w:val="24"/>
+        </w:rPr>
+      </w:pPr>
+    </w:p>
+    <w:p>
+      <w:pPr>
+        <w:pStyle w:val="ColorfulList-Accent11"/>
+        <w:rPr>
+          <w:rStyle w:val="SubtleReference"/>
+          <w:sz w:val="24"/>
+          <w:szCs w:val="24"/>
+        </w:rPr>
+      </w:pPr>
+    </w:p>
+    <w:p>
+      <w:pPr>
+        <w:pStyle w:val="ColorfulList-Accent11"/>
+        <w:rPr>
+          <w:rStyle w:val="SubtleReference"/>
+          <w:sz w:val="24"/>
+          <w:szCs w:val="24"/>
+        </w:rPr>
+      </w:pPr>
+    </w:p>
+    <w:p>
+      <w:pPr>
+        <w:pStyle w:val="ColorfulList-Accent11"/>
+        <w:rPr>
+          <w:rStyle w:val="SubtleReference"/>
+          <w:sz w:val="24"/>
+          <w:szCs w:val="24"/>
+        </w:rPr>
+      </w:pPr>
+    </w:p>
+    <w:p>
+      <w:pPr>
+        <w:pStyle w:val="ColorfulList-Accent11"/>
+        <w:rPr>
+          <w:rStyle w:val="SubtleReference"/>
+          <w:sz w:val="24"/>
+          <w:szCs w:val="24"/>
+        </w:rPr>
+      </w:pPr>
+      <w:r>
+        <w:rPr>
+          <w:rStyle w:val="SubtleReference"/>
+          <w:sz w:val="24"/>
+          <w:szCs w:val="24"/>
+        </w:rPr>
+        <w:lastRenderedPageBreak/>
+        <w:t>The chart for while looks like this:</w:t>
+      </w:r>
+    </w:p>
+    <w:p>
+      <w:pPr>
+        <w:pStyle w:val="ColorfulList-Accent11"/>
+        <w:rPr>
+          <w:rStyle w:val="SubtleReference"/>
+          <w:sz w:val="24"/>
+          <w:szCs w:val="24"/>
+        </w:rPr>
+      </w:pPr>
+    </w:p>
+    <w:p>
+      <w:pPr>
+        <w:pStyle w:val="ColorfulList-Accent11"/>
+        <w:rPr>
+          <w:rStyle w:val="SubtleReference"/>
+          <w:sz w:val="24"/>
+          <w:szCs w:val="24"/>
+        </w:rPr>
+      </w:pPr>
+      <w:r>
+        <w:rPr>
+          <w:rStyle w:val="SubtleReference"/>
+          <w:noProof/>
+        </w:rPr>
+        <w:drawing>
+          <wp:inline distT="0" distB="0" distL="0" distR="0" wp14:anchorId="57152450" wp14:editId="72403B95">
+            <wp:extent cx="6116320" cy="3782060"/>
+            <wp:effectExtent l="0" t="0" r="0" b="8890"/>
+            <wp:docPr id="1131590161" name="Picture 1" descr="A graph showing a number of objects&#10;&#10;Description automatically generated"/>
+            <wp:cNvGraphicFramePr>
+              <a:graphicFrameLocks xmlns:a="http://schemas.openxmlformats.org/drawingml/2006/main" noChangeAspect="1"/>
+            </wp:cNvGraphicFramePr>
+            <a:graphic xmlns:a="http://schemas.openxmlformats.org/drawingml/2006/main">
+              <a:graphicData uri="http://schemas.openxmlformats.org/drawingml/2006/picture">
+                <pic:pic xmlns:pic="http://schemas.openxmlformats.org/drawingml/2006/picture">
+                  <pic:nvPicPr>
+                    <pic:cNvPr id="1131590161" name="Picture 1" descr="A graph showing a number of objects&#10;&#10;Description automatically generated"/>
+                    <pic:cNvPicPr>
+                      <a:picLocks noChangeAspect="1" noChangeArrowheads="1"/>
+                    </pic:cNvPicPr>
+                  </pic:nvPicPr>
+                  <pic:blipFill>
+                    <a:blip r:embed="rId13">
+                      <a:extLst>
+                        <a:ext uri="{28A0092B-C50C-407E-A947-70E740481C1C}">
+                          <a14:useLocalDpi xmlns:a14="http://schemas.microsoft.com/office/drawing/2010/main" val="0"/>
+                        </a:ext>
+                      </a:extLst>
+                    </a:blip>
+                    <a:srcRect/>
+                    <a:stretch>
+                      <a:fillRect/>
+                    </a:stretch>
+                  </pic:blipFill>
+                  <pic:spPr bwMode="auto">
+                    <a:xfrm>
+                      <a:off x="0" y="0"/>
+                      <a:ext cx="6116320" cy="3782060"/>
+                    </a:xfrm>
+                    <a:prstGeom prst="rect">
+                      <a:avLst/>
+                    </a:prstGeom>
+                    <a:noFill/>
+                    <a:ln>
+                      <a:noFill/>
+                    </a:ln>
+                  </pic:spPr>
+                </pic:pic>
+              </a:graphicData>
+            </a:graphic>
+          </wp:inline>
+        </w:drawing>
+      </w:r>
+    </w:p>
+    <w:p>
+      <w:pPr>
+        <w:pStyle w:val="ColorfulList-Accent11"/>
+        <w:rPr>
+          <w:rStyle w:val="SubtleReference"/>
+          <w:sz w:val="24"/>
+          <w:szCs w:val="24"/>
+        </w:rPr>
+      </w:pPr>
+    </w:p>
+    <w:p>
+      <w:pPr>
+        <w:pStyle w:val="ColorfulList-Accent11"/>
+        <w:rPr>
+          <w:rStyle w:val="SubtleReference"/>
+          <w:sz w:val="24"/>
+          <w:szCs w:val="24"/>
+        </w:rPr>
+      </w:pPr>
+      <w:r>
+        <w:rPr>
+          <w:rStyle w:val="SubtleReference"/>
+          <w:sz w:val="24"/>
+          <w:szCs w:val="24"/>
+        </w:rPr>
+        <w:t>The chart highlights the exponential growth of execution time much more effectively. It should also be noted that during the 20-element test, there seems to be some sort of spike. This was consistent across runs.</w:t>
+      </w:r>
+    </w:p>
+    <w:p>
+      <w:pPr>
+        <w:pStyle w:val="ColorfulList-Accent11"/>
+        <w:rPr>
+          <w:rStyle w:val="SubtleReference"/>
+          <w:sz w:val="24"/>
+          <w:szCs w:val="24"/>
+        </w:rPr>
+      </w:pPr>
+    </w:p>
+    <w:p>
+      <w:pPr>
+        <w:pStyle w:val="ColorfulList-Accent11"/>
+        <w:rPr>
+          <w:rStyle w:val="SubtleReference"/>
+          <w:sz w:val="24"/>
+          <w:szCs w:val="24"/>
+        </w:rPr>
+      </w:pPr>
+      <w:r>
+        <w:rPr>
+          <w:rStyle w:val="SubtleReference"/>
+          <w:sz w:val="24"/>
+          <w:szCs w:val="24"/>
+        </w:rPr>
+        <w:t>The ramp-down test is essentially the ramp-up linear but in reverse, as shown below.</w:t>
+      </w:r>
+    </w:p>
+    <w:p>
+      <w:pPr>
+        <w:pStyle w:val="ColorfulList-Accent11"/>
+        <w:rPr>
+          <w:rStyle w:val="SubtleReference"/>
+          <w:sz w:val="24"/>
+          <w:szCs w:val="24"/>
+        </w:rPr>
+      </w:pPr>
+    </w:p>
+    <w:p>
+      <w:pPr>
+        <w:pStyle w:val="ColorfulList-Accent11"/>
+        <w:rPr>
+          <w:rStyle w:val="SubtleReference"/>
+          <w:sz w:val="24"/>
+          <w:szCs w:val="24"/>
+        </w:rPr>
+      </w:pPr>
+      <w:r>
+        <w:rPr>
+          <w:rStyle w:val="SubtleReference"/>
+          <w:sz w:val="24"/>
+          <w:szCs w:val="24"/>
+        </w:rPr>
+        <w:drawing>
+          <wp:inline distT="0" distB="0" distL="0" distR="0" wp14:anchorId="7EB8BCB6" wp14:editId="102C7D31">
+            <wp:extent cx="3591426" cy="1562318"/>
+            <wp:effectExtent l="0" t="0" r="9525" b="0"/>
+            <wp:docPr id="642236354" name="Picture 1" descr="A screen shot of a computer program&#10;&#10;Description automatically generated"/>
+            <wp:cNvGraphicFramePr>
+              <a:graphicFrameLocks xmlns:a="http://schemas.openxmlformats.org/drawingml/2006/main" noChangeAspect="1"/>
+            </wp:cNvGraphicFramePr>
+            <a:graphic xmlns:a="http://schemas.openxmlformats.org/drawingml/2006/main">
+              <a:graphicData uri="http://schemas.openxmlformats.org/drawingml/2006/picture">
+                <pic:pic xmlns:pic="http://schemas.openxmlformats.org/drawingml/2006/picture">
+                  <pic:nvPicPr>
+                    <pic:cNvPr id="642236354" name="Picture 1" descr="A screen shot of a computer program&#10;&#10;Description automatically generated"/>
+                    <pic:cNvPicPr/>
+                  </pic:nvPicPr>
+                  <pic:blipFill>
+                    <a:blip r:embed="rId14"/>
+                    <a:stretch>
+                      <a:fillRect/>
+                    </a:stretch>
+                  </pic:blipFill>
+                  <pic:spPr>
+                    <a:xfrm>
+                      <a:off x="0" y="0"/>
+                      <a:ext cx="3591426" cy="1562318"/>
+                    </a:xfrm>
+                    <a:prstGeom prst="rect">
+                      <a:avLst/>
+                    </a:prstGeom>
+                  </pic:spPr>
+                </pic:pic>
+              </a:graphicData>
+            </a:graphic>
+          </wp:inline>
+        </w:drawing>
+      </w:r>
+    </w:p>
+    <w:p>
+      <w:pPr>
+        <w:pStyle w:val="ColorfulList-Accent11"/>
+        <w:rPr>
+          <w:rStyle w:val="SubtleReference"/>
+          <w:sz w:val="24"/>
+          <w:szCs w:val="24"/>
+        </w:rPr>
+      </w:pPr>
+    </w:p>
+    <w:p>
+      <w:pPr>
+        <w:pStyle w:val="ColorfulList-Accent11"/>
+        <w:rPr>
+          <w:rStyle w:val="SubtleReference"/>
+          <w:sz w:val="24"/>
+          <w:szCs w:val="24"/>
+        </w:rPr>
+      </w:pPr>
+    </w:p>
+    <w:p>
+      <w:pPr>
+        <w:pStyle w:val="ColorfulList-Accent11"/>
+        <w:rPr>
+          <w:rStyle w:val="SubtleReference"/>
+          <w:sz w:val="24"/>
+          <w:szCs w:val="24"/>
+        </w:rPr>
+      </w:pPr>
+    </w:p>
+    <w:p>
+      <w:pPr>
+        <w:pStyle w:val="ColorfulList-Accent11"/>
+        <w:rPr>
+          <w:rStyle w:val="SubtleReference"/>
+          <w:sz w:val="24"/>
+          <w:szCs w:val="24"/>
+        </w:rPr>
+      </w:pPr>
+    </w:p>
+    <w:p>
+      <w:pPr>
+        <w:pStyle w:val="ColorfulList-Accent11"/>
+        <w:rPr>
+          <w:rStyle w:val="SubtleReference"/>
+          <w:sz w:val="24"/>
+          <w:szCs w:val="24"/>
+        </w:rPr>
+      </w:pPr>
+    </w:p>
+    <w:p>
+      <w:pPr>
+        <w:pStyle w:val="ColorfulList-Accent11"/>
+        <w:rPr>
+          <w:rStyle w:val="SubtleReference"/>
+          <w:sz w:val="24"/>
+          <w:szCs w:val="24"/>
+        </w:rPr>
+      </w:pPr>
+    </w:p>
+    <w:p>
+      <w:pPr>
+        <w:pStyle w:val="ColorfulList-Accent11"/>
+        <w:rPr>
+          <w:rStyle w:val="SubtleReference"/>
+          <w:sz w:val="24"/>
+          <w:szCs w:val="24"/>
+        </w:rPr>
+      </w:pPr>
+    </w:p>
+    <w:p>
+      <w:pPr>
+        <w:pStyle w:val="ColorfulList-Accent11"/>
+        <w:rPr>
+          <w:rStyle w:val="SubtleReference"/>
+          <w:sz w:val="24"/>
+          <w:szCs w:val="24"/>
+        </w:rPr>
+      </w:pPr>
+    </w:p>
+    <w:p>
+      <w:pPr>
+        <w:pStyle w:val="ColorfulList-Accent11"/>
+        <w:rPr>
+          <w:rStyle w:val="SubtleReference"/>
+          <w:sz w:val="24"/>
+          <w:szCs w:val="24"/>
+        </w:rPr>
+      </w:pPr>
+    </w:p>
+    <w:p>
+      <w:pPr>
+        <w:pStyle w:val="ColorfulList-Accent11"/>
+        <w:rPr>
+          <w:rStyle w:val="SubtleReference"/>
+          <w:sz w:val="24"/>
+          <w:szCs w:val="24"/>
+        </w:rPr>
+      </w:pPr>
+    </w:p>
+    <w:p>
+      <w:pPr>
+        <w:pStyle w:val="ColorfulList-Accent11"/>
+        <w:rPr>
+          <w:rStyle w:val="SubtleReference"/>
+          <w:sz w:val="24"/>
+          <w:szCs w:val="24"/>
+        </w:rPr>
+      </w:pPr>
+      <w:r>
+        <w:rPr>
+          <w:rStyle w:val="SubtleReference"/>
+          <w:sz w:val="24"/>
+          <w:szCs w:val="24"/>
+        </w:rPr>
+        <w:lastRenderedPageBreak/>
+        <w:t>For which the results look like the below.</w:t>
+      </w:r>
+    </w:p>
+    <w:p>
+      <w:pPr>
+        <w:pStyle w:val="ColorfulList-Accent11"/>
+        <w:rPr>
+          <w:rStyle w:val="SubtleReference"/>
+          <w:sz w:val="24"/>
+          <w:szCs w:val="24"/>
+        </w:rPr>
+      </w:pPr>
+    </w:p>
+    <w:p>
+      <w:pPr>
+        <w:pStyle w:val="ColorfulList-Accent11"/>
+        <w:rPr>
+          <w:rStyle w:val="SubtleReference"/>
+          <w:sz w:val="24"/>
+          <w:szCs w:val="24"/>
+        </w:rPr>
+      </w:pPr>
+      <w:r>
+        <w:rPr>
+          <w:rStyle w:val="SubtleReference"/>
+          <w:sz w:val="24"/>
+          <w:szCs w:val="24"/>
+        </w:rPr>
+        <w:drawing>
+          <wp:inline distT="0" distB="0" distL="0" distR="0" wp14:anchorId="2C8CC500" wp14:editId="2F6E6CCA">
+            <wp:extent cx="2229161" cy="2276793"/>
+            <wp:effectExtent l="0" t="0" r="0" b="9525"/>
+            <wp:docPr id="1652889465" name="Picture 1" descr="A screen shot of a black screen&#10;&#10;Description automatically generated"/>
+            <wp:cNvGraphicFramePr>
+              <a:graphicFrameLocks xmlns:a="http://schemas.openxmlformats.org/drawingml/2006/main" noChangeAspect="1"/>
+            </wp:cNvGraphicFramePr>
+            <a:graphic xmlns:a="http://schemas.openxmlformats.org/drawingml/2006/main">
+              <a:graphicData uri="http://schemas.openxmlformats.org/drawingml/2006/picture">
+                <pic:pic xmlns:pic="http://schemas.openxmlformats.org/drawingml/2006/picture">
+                  <pic:nvPicPr>
+                    <pic:cNvPr id="1652889465" name="Picture 1" descr="A screen shot of a black screen&#10;&#10;Description automatically generated"/>
+                    <pic:cNvPicPr/>
+                  </pic:nvPicPr>
+                  <pic:blipFill>
+                    <a:blip r:embed="rId15"/>
+                    <a:stretch>
+                      <a:fillRect/>
+                    </a:stretch>
+                  </pic:blipFill>
+                  <pic:spPr>
+                    <a:xfrm>
+                      <a:off x="0" y="0"/>
+                      <a:ext cx="2229161" cy="2276793"/>
+                    </a:xfrm>
+                    <a:prstGeom prst="rect">
+                      <a:avLst/>
+                    </a:prstGeom>
+                  </pic:spPr>
+                </pic:pic>
+              </a:graphicData>
+            </a:graphic>
+          </wp:inline>
+        </w:drawing>
+      </w:r>
+    </w:p>
+    <w:p>
+      <w:pPr>
+        <w:pStyle w:val="ColorfulList-Accent11"/>
+        <w:rPr>
+          <w:rStyle w:val="SubtleReference"/>
+          <w:sz w:val="24"/>
+          <w:szCs w:val="24"/>
+        </w:rPr>
+      </w:pPr>
+    </w:p>
+    <w:p>
+      <w:pPr>
+        <w:pStyle w:val="ColorfulList-Accent11"/>
+        <w:rPr>
+          <w:rStyle w:val="SubtleReference"/>
+          <w:sz w:val="24"/>
+          <w:szCs w:val="24"/>
+        </w:rPr>
+      </w:pPr>
+      <w:r>
+        <w:rPr>
+          <w:rStyle w:val="SubtleReference"/>
+          <w:sz w:val="24"/>
+          <w:szCs w:val="24"/>
+        </w:rPr>
+        <w:t>These results start to highlight a pattern with my laptop suddenly spiking in execution time upon the second run of the test, which is very interesting.</w:t>
+      </w:r>
+    </w:p>
+    <w:p>
+      <w:pPr>
+        <w:pStyle w:val="ColorfulList-Accent11"/>
+        <w:rPr>
+          <w:rStyle w:val="SubtleReference"/>
+          <w:sz w:val="24"/>
+          <w:szCs w:val="24"/>
+        </w:rPr>
+      </w:pPr>
+    </w:p>
+    <w:p>
+      <w:pPr>
+        <w:pStyle w:val="ColorfulList-Accent11"/>
+        <w:rPr>
+          <w:rStyle w:val="SubtleReference"/>
+          <w:sz w:val="24"/>
+          <w:szCs w:val="24"/>
+        </w:rPr>
+      </w:pPr>
+      <w:r>
+        <w:rPr>
+          <w:rStyle w:val="SubtleReference"/>
+          <w:noProof/>
+        </w:rPr>
+        <w:drawing>
+          <wp:inline distT="0" distB="0" distL="0" distR="0" wp14:anchorId="2B9DA70D" wp14:editId="7247FBAD">
+            <wp:extent cx="6116320" cy="3782060"/>
+            <wp:effectExtent l="0" t="0" r="0" b="8890"/>
+            <wp:docPr id="2099268554" name="Picture 2" descr="A graph showing a number of elements&#10;&#10;Description automatically generated"/>
+            <wp:cNvGraphicFramePr>
+              <a:graphicFrameLocks xmlns:a="http://schemas.openxmlformats.org/drawingml/2006/main" noChangeAspect="1"/>
+            </wp:cNvGraphicFramePr>
+            <a:graphic xmlns:a="http://schemas.openxmlformats.org/drawingml/2006/main">
+              <a:graphicData uri="http://schemas.openxmlformats.org/drawingml/2006/picture">
+                <pic:pic xmlns:pic="http://schemas.openxmlformats.org/drawingml/2006/picture">
+                  <pic:nvPicPr>
+                    <pic:cNvPr id="2099268554" name="Picture 2" descr="A graph showing a number of elements&#10;&#10;Description automatically generated"/>
+                    <pic:cNvPicPr>
+                      <a:picLocks noChangeAspect="1" noChangeArrowheads="1"/>
+                    </pic:cNvPicPr>
+                  </pic:nvPicPr>
+                  <pic:blipFill>
+                    <a:blip r:embed="rId16">
+                      <a:extLst>
+                        <a:ext uri="{28A0092B-C50C-407E-A947-70E740481C1C}">
+                          <a14:useLocalDpi xmlns:a14="http://schemas.microsoft.com/office/drawing/2010/main" val="0"/>
+                        </a:ext>
+                      </a:extLst>
+                    </a:blip>
+                    <a:srcRect/>
+                    <a:stretch>
+                      <a:fillRect/>
+                    </a:stretch>
+                  </pic:blipFill>
+                  <pic:spPr bwMode="auto">
+                    <a:xfrm>
+                      <a:off x="0" y="0"/>
+                      <a:ext cx="6116320" cy="3782060"/>
+                    </a:xfrm>
+                    <a:prstGeom prst="rect">
+                      <a:avLst/>
+                    </a:prstGeom>
+                    <a:noFill/>
+                    <a:ln>
+                      <a:noFill/>
+                    </a:ln>
+                  </pic:spPr>
+                </pic:pic>
+              </a:graphicData>
+            </a:graphic>
+          </wp:inline>
+        </w:drawing>
+      </w:r>
+    </w:p>
+    <w:p>
+      <w:pPr>
+        <w:pStyle w:val="ColorfulList-Accent11"/>
+        <w:rPr>
+          <w:rStyle w:val="SubtleReference"/>
+          <w:sz w:val="24"/>
+          <w:szCs w:val="24"/>
+        </w:rPr>
+      </w:pPr>
+    </w:p>
+    <w:p>
+      <w:pPr>
+        <w:pStyle w:val="ColorfulList-Accent11"/>
+        <w:rPr>
+          <w:rStyle w:val="SubtleReference"/>
+          <w:sz w:val="24"/>
+          <w:szCs w:val="24"/>
+        </w:rPr>
+      </w:pPr>
+      <w:r>
+        <w:rPr>
+          <w:rStyle w:val="SubtleReference"/>
+          <w:sz w:val="24"/>
+          <w:szCs w:val="24"/>
+        </w:rPr>
+        <w:t>These results still do show a (skewed) exponential growth, though now with a representative value for a single element vector. Generally, it seems that ramp-up tests stabilise in terms of results when reaching the higher bounds of the testing, whereas ramp-down testing achieves the opposite. These types of testing used in conjunction can give a more accurate picture of how an algorithm reacts over a range of inputs.</w:t>
+      </w:r>
+    </w:p>
+    <w:p>
+      <w:pPr>
+        <w:pStyle w:val="ColorfulList-Accent11"/>
+        <w:rPr>
+          <w:rStyle w:val="SubtleReference"/>
+          <w:sz w:val="24"/>
+          <w:szCs w:val="24"/>
+        </w:rPr>
+      </w:pPr>
+    </w:p>
+    <w:p>
+      <w:pPr>
+        <w:pStyle w:val="ColorfulList-Accent11"/>
+        <w:rPr>
+          <w:rStyle w:val="SubtleReference"/>
+          <w:sz w:val="24"/>
+          <w:szCs w:val="24"/>
+        </w:rPr>
+      </w:pPr>
+      <w:r>
+        <w:rPr>
+          <w:rStyle w:val="SubtleReference"/>
+          <w:sz w:val="24"/>
+          <w:szCs w:val="24"/>
+        </w:rPr>
+        <w:t xml:space="preserve">In order to test an exponential growth in </w:t>
+      </w:r>
+    </w:p>
+    <w:p>
+      <w:pPr>
+        <w:pStyle w:val="ColorfulList-Accent11"/>
+        <w:rPr>
+          <w:rStyle w:val="SubtleReference"/>
+          <w:sz w:val="24"/>
+          <w:szCs w:val="24"/>
+        </w:rPr>
+      </w:pPr>
+    </w:p>
+    <w:p>
+      <w:pPr>
+        <w:pStyle w:val="ColorfulList-Accent11"/>
+        <w:rPr>
+          <w:rStyle w:val="SubtleReference"/>
+          <w:sz w:val="24"/>
+          <w:szCs w:val="24"/>
+        </w:rPr>
+      </w:pPr>
     </w:p>
     <w:p>
       <w:pPr>
@@ -1162,7 +3482,7 @@
       </w:r>
     </w:p>
     <w:sectPr>
-      <w:headerReference w:type="default" r:id="rId7"/>
+      <w:headerReference w:type="default" r:id="rId17"/>
       <w:pgSz w:w="11900" w:h="16840"/>
       <w:pgMar w:top="1440" w:right="1134" w:bottom="1440" w:left="1134" w:header="709" w:footer="709" w:gutter="0"/>
       <w:cols w:space="708"/>
